--- a/微前端.docx
+++ b/微前端.docx
@@ -688,7 +688,15 @@
           <w:b/>
           <w:bCs/>
         </w:rPr>
-        <w:t>创建微前端项目</w:t>
+        <w:t>创建</w:t>
+      </w:r>
+      <w:r>
+        <w:rPr>
+          <w:rFonts w:hint="eastAsia"/>
+          <w:b/>
+          <w:bCs/>
+        </w:rPr>
+        <w:t>容器</w:t>
       </w:r>
       <w:r>
         <w:rPr>
@@ -1770,13 +1778,29 @@
         </w:rPr>
         <w:t>创建应用</w:t>
       </w:r>
-    </w:p>
-    <w:p>
-      <w:pPr>
-        <w:rPr>
-          <w:rFonts w:hint="eastAsia"/>
-        </w:rPr>
-      </w:pPr>
+      <w:r>
+        <w:rPr>
+          <w:b/>
+          <w:bCs/>
+          <w:color w:val="C45911" w:themeColor="accent2" w:themeShade="BF"/>
+          <w:sz w:val="18"/>
+          <w:szCs w:val="18"/>
+        </w:rPr>
+        <w:t>create-single-spa</w:t>
+      </w:r>
+    </w:p>
+    <w:p>
+      <w:pPr>
+        <w:rPr>
+          <w:rFonts w:hint="eastAsia"/>
+        </w:rPr>
+      </w:pPr>
+      <w:r>
+        <w:rPr>
+          <w:rFonts w:hint="eastAsia"/>
+        </w:rPr>
+        <w:t>1</w:t>
+      </w:r>
     </w:p>
     <w:p/>
     <w:p/>

--- a/微前端.docx
+++ b/微前端.docx
@@ -110,9 +110,6 @@
     <w:p>
       <w:pPr>
         <w:ind w:leftChars="100" w:left="210"/>
-        <w:rPr>
-          <w:rFonts w:hint="eastAsia"/>
-        </w:rPr>
       </w:pPr>
       <w:r>
         <w:rPr>
@@ -178,9 +175,6 @@
     <w:p>
       <w:pPr>
         <w:ind w:leftChars="100" w:left="210"/>
-        <w:rPr>
-          <w:rFonts w:hint="eastAsia"/>
-        </w:rPr>
       </w:pPr>
       <w:r>
         <w:rPr>
@@ -663,9 +657,6 @@
     <w:p>
       <w:pPr>
         <w:ind w:leftChars="100" w:left="210"/>
-        <w:rPr>
-          <w:rFonts w:hint="eastAsia"/>
-        </w:rPr>
       </w:pPr>
       <w:r>
         <w:rPr>
@@ -714,6 +705,9 @@
         <w:ind w:leftChars="300" w:left="630"/>
       </w:pPr>
       <w:r>
+        <w:rPr>
+          <w:noProof/>
+        </w:rPr>
         <w:drawing>
           <wp:inline distT="0" distB="0" distL="0" distR="0" wp14:anchorId="7A1ADBC1" wp14:editId="300E2923">
             <wp:extent cx="3339193" cy="914400"/>
@@ -755,7 +749,6 @@
       <w:pPr>
         <w:ind w:leftChars="300" w:left="630"/>
         <w:rPr>
-          <w:rFonts w:hint="eastAsia"/>
           <w:b/>
           <w:bCs/>
           <w:sz w:val="18"/>
@@ -993,11 +986,11 @@
     <w:p>
       <w:pPr>
         <w:ind w:leftChars="300" w:left="630"/>
-        <w:rPr>
-          <w:rFonts w:hint="eastAsia"/>
-        </w:rPr>
-      </w:pPr>
-      <w:r>
+      </w:pPr>
+      <w:r>
+        <w:rPr>
+          <w:noProof/>
+        </w:rPr>
         <w:drawing>
           <wp:inline distT="0" distB="0" distL="0" distR="0" wp14:anchorId="461D19C1" wp14:editId="6571D614">
             <wp:extent cx="4884516" cy="1011401"/>
@@ -1040,6 +1033,9 @@
         <w:ind w:leftChars="300" w:left="630"/>
       </w:pPr>
       <w:r>
+        <w:rPr>
+          <w:noProof/>
+        </w:rPr>
         <w:drawing>
           <wp:inline distT="0" distB="0" distL="0" distR="0" wp14:anchorId="0104069E" wp14:editId="6A600EE6">
             <wp:extent cx="2847372" cy="1554396"/>
@@ -1080,9 +1076,6 @@
     <w:p>
       <w:pPr>
         <w:ind w:leftChars="200" w:left="420"/>
-        <w:rPr>
-          <w:rFonts w:hint="eastAsia"/>
-        </w:rPr>
       </w:pPr>
     </w:p>
     <w:p>
@@ -1121,7 +1114,6 @@
       <w:pPr>
         <w:ind w:leftChars="300" w:left="630"/>
         <w:rPr>
-          <w:rFonts w:hint="eastAsia"/>
           <w:b/>
           <w:bCs/>
           <w:color w:val="C45911" w:themeColor="accent2" w:themeShade="BF"/>
@@ -1414,7 +1406,6 @@
       <w:pPr>
         <w:ind w:leftChars="300" w:left="630"/>
         <w:rPr>
-          <w:rFonts w:hint="eastAsia"/>
           <w:color w:val="C45911" w:themeColor="accent2" w:themeShade="BF"/>
           <w:sz w:val="15"/>
           <w:szCs w:val="15"/>
@@ -1610,23 +1601,7 @@
           <w:b/>
           <w:bCs/>
         </w:rPr>
-        <w:t>（</w:t>
-      </w:r>
-      <w:r>
-        <w:rPr>
-          <w:rFonts w:hint="eastAsia"/>
-          <w:b/>
-          <w:bCs/>
-        </w:rPr>
-        <w:t>所有应用的基座</w:t>
-      </w:r>
-      <w:r>
-        <w:rPr>
-          <w:rFonts w:hint="eastAsia"/>
-          <w:b/>
-          <w:bCs/>
-        </w:rPr>
-        <w:t>）</w:t>
+        <w:t>（所有应用的基座）</w:t>
       </w:r>
       <w:r>
         <w:rPr>
@@ -1642,6 +1617,9 @@
         <w:ind w:leftChars="300" w:left="630"/>
       </w:pPr>
       <w:r>
+        <w:rPr>
+          <w:noProof/>
+        </w:rPr>
         <w:drawing>
           <wp:inline distT="0" distB="0" distL="0" distR="0" wp14:anchorId="0F720EFA" wp14:editId="27F0F52F">
             <wp:extent cx="3246703" cy="381965"/>
@@ -1687,9 +1665,6 @@
     <w:p>
       <w:pPr>
         <w:ind w:leftChars="300" w:left="630"/>
-        <w:rPr>
-          <w:rFonts w:hint="eastAsia"/>
-        </w:rPr>
       </w:pPr>
       <w:r>
         <w:rPr>
@@ -1709,6 +1684,9 @@
         <w:ind w:leftChars="300" w:left="630"/>
       </w:pPr>
       <w:r>
+        <w:rPr>
+          <w:noProof/>
+        </w:rPr>
         <w:drawing>
           <wp:inline distT="0" distB="0" distL="0" distR="0" wp14:anchorId="4753AEAD" wp14:editId="62A4160D">
             <wp:extent cx="5655031" cy="2442258"/>
@@ -1751,7 +1729,6 @@
       <w:pPr>
         <w:ind w:leftChars="100" w:left="210"/>
         <w:rPr>
-          <w:rFonts w:hint="eastAsia"/>
           <w:b/>
           <w:bCs/>
         </w:rPr>
@@ -1789,67 +1766,43 @@
         <w:t>create-single-spa</w:t>
       </w:r>
     </w:p>
-    <w:p>
-      <w:pPr>
-        <w:rPr>
-          <w:rFonts w:hint="eastAsia"/>
-        </w:rPr>
-      </w:pPr>
-      <w:r>
-        <w:rPr>
-          <w:rFonts w:hint="eastAsia"/>
-        </w:rPr>
-        <w:t>1</w:t>
-      </w:r>
-    </w:p>
-    <w:p/>
-    <w:p/>
-    <w:p/>
-    <w:p/>
-    <w:p/>
-    <w:p/>
-    <w:p/>
-    <w:p/>
-    <w:p/>
-    <w:p/>
-    <w:p/>
-    <w:p/>
-    <w:p/>
-    <w:p/>
-    <w:p/>
-    <w:p/>
-    <w:p/>
-    <w:p/>
-    <w:p/>
-    <w:p/>
-    <w:p/>
-    <w:p/>
-    <w:p/>
-    <w:p/>
-    <w:p/>
-    <w:p/>
-    <w:p/>
-    <w:p/>
-    <w:p/>
-    <w:p/>
-    <w:p/>
-    <w:p/>
-    <w:p/>
-    <w:p/>
-    <w:p>
-      <w:pPr>
-        <w:rPr>
-          <w:rFonts w:hint="eastAsia"/>
-        </w:rPr>
-      </w:pPr>
-    </w:p>
-    <w:p>
-      <w:pPr>
-        <w:rPr>
-          <w:rFonts w:hint="eastAsia"/>
-        </w:rPr>
-      </w:pPr>
-    </w:p>
+    <w:p/>
+    <w:p/>
+    <w:p/>
+    <w:p/>
+    <w:p/>
+    <w:p/>
+    <w:p/>
+    <w:p/>
+    <w:p/>
+    <w:p/>
+    <w:p/>
+    <w:p/>
+    <w:p/>
+    <w:p/>
+    <w:p/>
+    <w:p/>
+    <w:p/>
+    <w:p/>
+    <w:p/>
+    <w:p/>
+    <w:p/>
+    <w:p/>
+    <w:p/>
+    <w:p/>
+    <w:p/>
+    <w:p/>
+    <w:p/>
+    <w:p/>
+    <w:p/>
+    <w:p/>
+    <w:p/>
+    <w:p/>
+    <w:p/>
+    <w:p/>
+    <w:p/>
+    <w:p/>
+    <w:p/>
     <w:sectPr>
       <w:pgSz w:w="11900" w:h="16840"/>
       <w:pgMar w:top="1440" w:right="1800" w:bottom="1440" w:left="1800" w:header="851" w:footer="992" w:gutter="0"/>
@@ -1980,6 +1933,7 @@
     <w:lsdException w:name="HTML Sample" w:semiHidden="1" w:unhideWhenUsed="1"/>
     <w:lsdException w:name="HTML Typewriter" w:semiHidden="1" w:unhideWhenUsed="1"/>
     <w:lsdException w:name="HTML Variable" w:semiHidden="1" w:unhideWhenUsed="1"/>
+    <w:lsdException w:name="Normal Table" w:semiHidden="1" w:unhideWhenUsed="1"/>
     <w:lsdException w:name="annotation subject" w:semiHidden="1" w:unhideWhenUsed="1"/>
     <w:lsdException w:name="No List" w:semiHidden="1" w:unhideWhenUsed="1"/>
     <w:lsdException w:name="Outline List 1" w:semiHidden="1" w:unhideWhenUsed="1"/>
@@ -2026,8 +1980,10 @@
     <w:lsdException w:name="Table Subtle 2" w:semiHidden="1" w:unhideWhenUsed="1"/>
     <w:lsdException w:name="Table Web 1" w:semiHidden="1" w:unhideWhenUsed="1"/>
     <w:lsdException w:name="Table Web 2" w:semiHidden="1" w:unhideWhenUsed="1"/>
+    <w:lsdException w:name="Table Web 3" w:semiHidden="1" w:unhideWhenUsed="1"/>
     <w:lsdException w:name="Balloon Text" w:semiHidden="1" w:unhideWhenUsed="1"/>
     <w:lsdException w:name="Table Grid" w:uiPriority="39"/>
+    <w:lsdException w:name="Table Theme" w:semiHidden="1" w:unhideWhenUsed="1"/>
     <w:lsdException w:name="Placeholder Text" w:semiHidden="1"/>
     <w:lsdException w:name="No Spacing" w:uiPriority="1" w:qFormat="1"/>
     <w:lsdException w:name="Light Shading" w:uiPriority="60"/>
@@ -2282,6 +2238,7 @@
   <w:style w:type="character" w:default="1" w:styleId="a0">
     <w:name w:val="Default Paragraph Font"/>
     <w:uiPriority w:val="1"/>
+    <w:semiHidden/>
     <w:unhideWhenUsed/>
   </w:style>
   <w:style w:type="table" w:default="1" w:styleId="a1">
